--- a/mynotes/Section 8 Predefined Functional Interfaces -Consumer/Section 8 Predefined Functional Interfaces-Consumer.docx
+++ b/mynotes/Section 8 Predefined Functional Interfaces -Consumer/Section 8 Predefined Functional Interfaces-Consumer.docx
@@ -49,7 +49,11 @@
           <w:tcPr>
             <w:tcW w:w="2338" w:type="dxa"/>
           </w:tcPr>
-          <w:p/>
+          <w:p>
+            <w:r>
+              <w:t>Supplier</w:t>
+            </w:r>
+          </w:p>
         </w:tc>
       </w:tr>
       <w:tr>
@@ -59,13 +63,8 @@
           </w:tcPr>
           <w:p>
             <w:r>
-              <w:t xml:space="preserve">Accepts any Type, returns </w:t>
+              <w:t>Accepts any Type, returns boolean</w:t>
             </w:r>
-            <w:proofErr w:type="spellStart"/>
-            <w:r>
-              <w:t>boolean</w:t>
-            </w:r>
-            <w:proofErr w:type="spellEnd"/>
           </w:p>
         </w:tc>
         <w:tc>
@@ -84,10 +83,7 @@
           </w:tcPr>
           <w:p>
             <w:r>
-              <w:t xml:space="preserve">Accepts any Type, </w:t>
-            </w:r>
-            <w:r>
-              <w:t>doesn’t return anything</w:t>
+              <w:t>Accepts any Type, doesn’t return anything</w:t>
             </w:r>
           </w:p>
         </w:tc>
@@ -95,7 +91,11 @@
           <w:tcPr>
             <w:tcW w:w="2338" w:type="dxa"/>
           </w:tcPr>
-          <w:p/>
+          <w:p>
+            <w:r>
+              <w:t>No input, but returns some output</w:t>
+            </w:r>
+          </w:p>
         </w:tc>
       </w:tr>
       <w:tr>
@@ -248,29 +248,7 @@
           <w:szCs w:val="20"/>
           <w:shd w:val="clear" w:color="auto" w:fill="E8F2FE"/>
         </w:rPr>
-        <w:t xml:space="preserve"> </w:t>
-      </w:r>
-      <w:proofErr w:type="gramStart"/>
-      <w:r>
-        <w:rPr>
-          <w:rFonts w:ascii="Consolas" w:hAnsi="Consolas" w:cs="Consolas"/>
-          <w:color w:val="000000"/>
-          <w:sz w:val="20"/>
-          <w:szCs w:val="20"/>
-          <w:shd w:val="clear" w:color="auto" w:fill="E8F2FE"/>
-        </w:rPr>
-        <w:t>accept(</w:t>
-      </w:r>
-      <w:proofErr w:type="gramEnd"/>
-      <w:r>
-        <w:rPr>
-          <w:rFonts w:ascii="Consolas" w:hAnsi="Consolas" w:cs="Consolas"/>
-          <w:color w:val="000000"/>
-          <w:sz w:val="20"/>
-          <w:szCs w:val="20"/>
-          <w:shd w:val="clear" w:color="auto" w:fill="E8F2FE"/>
-        </w:rPr>
-        <w:t xml:space="preserve">T </w:t>
+        <w:t xml:space="preserve"> accept(T </w:t>
       </w:r>
       <w:r>
         <w:rPr>
@@ -350,38 +328,7 @@
           <w:sz w:val="20"/>
           <w:szCs w:val="20"/>
         </w:rPr>
-        <w:t xml:space="preserve"> </w:t>
-      </w:r>
-      <w:proofErr w:type="spellStart"/>
-      <w:proofErr w:type="gramStart"/>
-      <w:r>
-        <w:rPr>
-          <w:rFonts w:ascii="Consolas" w:hAnsi="Consolas" w:cs="Consolas"/>
-          <w:color w:val="000000"/>
-          <w:sz w:val="20"/>
-          <w:szCs w:val="20"/>
-        </w:rPr>
-        <w:t>java.util</w:t>
-      </w:r>
-      <w:proofErr w:type="gramEnd"/>
-      <w:r>
-        <w:rPr>
-          <w:rFonts w:ascii="Consolas" w:hAnsi="Consolas" w:cs="Consolas"/>
-          <w:color w:val="000000"/>
-          <w:sz w:val="20"/>
-          <w:szCs w:val="20"/>
-        </w:rPr>
-        <w:t>.function.Consumer</w:t>
-      </w:r>
-      <w:proofErr w:type="spellEnd"/>
-      <w:r>
-        <w:rPr>
-          <w:rFonts w:ascii="Consolas" w:hAnsi="Consolas" w:cs="Consolas"/>
-          <w:color w:val="000000"/>
-          <w:sz w:val="20"/>
-          <w:szCs w:val="20"/>
-        </w:rPr>
-        <w:t>;</w:t>
+        <w:t xml:space="preserve"> java.util.function.Consumer;</w:t>
       </w:r>
     </w:p>
     <w:p>
@@ -447,27 +394,7 @@
           <w:sz w:val="20"/>
           <w:szCs w:val="20"/>
         </w:rPr>
-        <w:t xml:space="preserve"> </w:t>
-      </w:r>
-      <w:proofErr w:type="spellStart"/>
-      <w:r>
-        <w:rPr>
-          <w:rFonts w:ascii="Consolas" w:hAnsi="Consolas" w:cs="Consolas"/>
-          <w:color w:val="000000"/>
-          <w:sz w:val="20"/>
-          <w:szCs w:val="20"/>
-        </w:rPr>
-        <w:t>ExampleOne</w:t>
-      </w:r>
-      <w:proofErr w:type="spellEnd"/>
-      <w:r>
-        <w:rPr>
-          <w:rFonts w:ascii="Consolas" w:hAnsi="Consolas" w:cs="Consolas"/>
-          <w:color w:val="000000"/>
-          <w:sz w:val="20"/>
-          <w:szCs w:val="20"/>
-        </w:rPr>
-        <w:t xml:space="preserve"> {</w:t>
+        <w:t xml:space="preserve"> ExampleOne {</w:t>
       </w:r>
     </w:p>
     <w:p>
@@ -549,29 +476,8 @@
           <w:sz w:val="20"/>
           <w:szCs w:val="20"/>
         </w:rPr>
-        <w:t xml:space="preserve"> </w:t>
-      </w:r>
-      <w:proofErr w:type="gramStart"/>
-      <w:r>
-        <w:rPr>
-          <w:rFonts w:ascii="Consolas" w:hAnsi="Consolas" w:cs="Consolas"/>
-          <w:color w:val="000000"/>
-          <w:sz w:val="20"/>
-          <w:szCs w:val="20"/>
-        </w:rPr>
-        <w:t>main(</w:t>
-      </w:r>
-      <w:proofErr w:type="gramEnd"/>
-      <w:r>
-        <w:rPr>
-          <w:rFonts w:ascii="Consolas" w:hAnsi="Consolas" w:cs="Consolas"/>
-          <w:color w:val="000000"/>
-          <w:sz w:val="20"/>
-          <w:szCs w:val="20"/>
-        </w:rPr>
-        <w:t xml:space="preserve">String[] </w:t>
-      </w:r>
-      <w:proofErr w:type="spellStart"/>
+        <w:t xml:space="preserve"> main(String[] </w:t>
+      </w:r>
       <w:r>
         <w:rPr>
           <w:rFonts w:ascii="Consolas" w:hAnsi="Consolas" w:cs="Consolas"/>
@@ -581,7 +487,6 @@
         </w:rPr>
         <w:t>args</w:t>
       </w:r>
-      <w:proofErr w:type="spellEnd"/>
       <w:r>
         <w:rPr>
           <w:rFonts w:ascii="Consolas" w:hAnsi="Consolas" w:cs="Consolas"/>
@@ -657,17 +562,7 @@
           <w:sz w:val="20"/>
           <w:szCs w:val="20"/>
         </w:rPr>
-        <w:t>) -&gt;</w:t>
-      </w:r>
-      <w:proofErr w:type="spellStart"/>
-      <w:r>
-        <w:rPr>
-          <w:rFonts w:ascii="Consolas" w:hAnsi="Consolas" w:cs="Consolas"/>
-          <w:color w:val="000000"/>
-          <w:sz w:val="20"/>
-          <w:szCs w:val="20"/>
-        </w:rPr>
-        <w:t>System.</w:t>
+        <w:t>) -&gt;System.</w:t>
       </w:r>
       <w:r>
         <w:rPr>
@@ -689,17 +584,7 @@
           <w:sz w:val="20"/>
           <w:szCs w:val="20"/>
         </w:rPr>
-        <w:t>.println</w:t>
-      </w:r>
-      <w:proofErr w:type="spellEnd"/>
-      <w:r>
-        <w:rPr>
-          <w:rFonts w:ascii="Consolas" w:hAnsi="Consolas" w:cs="Consolas"/>
-          <w:color w:val="000000"/>
-          <w:sz w:val="20"/>
-          <w:szCs w:val="20"/>
-        </w:rPr>
-        <w:t>(</w:t>
+        <w:t>.println(</w:t>
       </w:r>
       <w:r>
         <w:rPr>
@@ -750,7 +635,6 @@
         </w:rPr>
         <w:tab/>
       </w:r>
-      <w:proofErr w:type="spellStart"/>
       <w:r>
         <w:rPr>
           <w:rFonts w:ascii="Consolas" w:hAnsi="Consolas" w:cs="Consolas"/>
@@ -767,29 +651,8 @@
           <w:sz w:val="20"/>
           <w:szCs w:val="20"/>
         </w:rPr>
-        <w:t>.</w:t>
-      </w:r>
-      <w:proofErr w:type="gramStart"/>
-      <w:r>
-        <w:rPr>
-          <w:rFonts w:ascii="Consolas" w:hAnsi="Consolas" w:cs="Consolas"/>
-          <w:color w:val="000000"/>
-          <w:sz w:val="20"/>
-          <w:szCs w:val="20"/>
-        </w:rPr>
-        <w:t>accept</w:t>
-      </w:r>
-      <w:proofErr w:type="spellEnd"/>
-      <w:r>
-        <w:rPr>
-          <w:rFonts w:ascii="Consolas" w:hAnsi="Consolas" w:cs="Consolas"/>
-          <w:color w:val="000000"/>
-          <w:sz w:val="20"/>
-          <w:szCs w:val="20"/>
-        </w:rPr>
-        <w:t>(</w:t>
-      </w:r>
-      <w:proofErr w:type="gramEnd"/>
+        <w:t>.accept(</w:t>
+      </w:r>
       <w:r>
         <w:rPr>
           <w:rFonts w:ascii="Consolas" w:hAnsi="Consolas" w:cs="Consolas"/>
@@ -839,7 +702,6 @@
         </w:rPr>
         <w:tab/>
       </w:r>
-      <w:proofErr w:type="spellStart"/>
       <w:r>
         <w:rPr>
           <w:rFonts w:ascii="Consolas" w:hAnsi="Consolas" w:cs="Consolas"/>
@@ -856,17 +718,7 @@
           <w:sz w:val="20"/>
           <w:szCs w:val="20"/>
         </w:rPr>
-        <w:t>.accept</w:t>
-      </w:r>
-      <w:proofErr w:type="spellEnd"/>
-      <w:r>
-        <w:rPr>
-          <w:rFonts w:ascii="Consolas" w:hAnsi="Consolas" w:cs="Consolas"/>
-          <w:color w:val="000000"/>
-          <w:sz w:val="20"/>
-          <w:szCs w:val="20"/>
-        </w:rPr>
-        <w:t>(</w:t>
+        <w:t>.accept(</w:t>
       </w:r>
       <w:r>
         <w:rPr>
@@ -984,17 +836,7 @@
           <w:sz w:val="20"/>
           <w:szCs w:val="20"/>
         </w:rPr>
-        <w:t>) -&gt;</w:t>
-      </w:r>
-      <w:proofErr w:type="spellStart"/>
-      <w:r>
-        <w:rPr>
-          <w:rFonts w:ascii="Consolas" w:hAnsi="Consolas" w:cs="Consolas"/>
-          <w:color w:val="000000"/>
-          <w:sz w:val="20"/>
-          <w:szCs w:val="20"/>
-        </w:rPr>
-        <w:t>System.</w:t>
+        <w:t>) -&gt;System.</w:t>
       </w:r>
       <w:r>
         <w:rPr>
@@ -1016,17 +858,7 @@
           <w:sz w:val="20"/>
           <w:szCs w:val="20"/>
         </w:rPr>
-        <w:t>.println</w:t>
-      </w:r>
-      <w:proofErr w:type="spellEnd"/>
-      <w:r>
-        <w:rPr>
-          <w:rFonts w:ascii="Consolas" w:hAnsi="Consolas" w:cs="Consolas"/>
-          <w:color w:val="000000"/>
-          <w:sz w:val="20"/>
-          <w:szCs w:val="20"/>
-        </w:rPr>
-        <w:t>(</w:t>
+        <w:t>.println(</w:t>
       </w:r>
       <w:r>
         <w:rPr>
@@ -1103,37 +935,16 @@
           <w:szCs w:val="20"/>
           <w:shd w:val="clear" w:color="auto" w:fill="D4D4D4"/>
         </w:rPr>
-        <w:t>c</w:t>
-      </w:r>
-      <w:proofErr w:type="gramStart"/>
-      <w:r>
-        <w:rPr>
-          <w:rFonts w:ascii="Consolas" w:hAnsi="Consolas" w:cs="Consolas"/>
-          <w:color w:val="6A3E3E"/>
-          <w:sz w:val="20"/>
-          <w:szCs w:val="20"/>
-          <w:shd w:val="clear" w:color="auto" w:fill="D4D4D4"/>
-        </w:rPr>
-        <w:t>1</w:t>
-      </w:r>
-      <w:r>
-        <w:rPr>
-          <w:rFonts w:ascii="Consolas" w:hAnsi="Consolas" w:cs="Consolas"/>
-          <w:color w:val="000000"/>
-          <w:sz w:val="20"/>
-          <w:szCs w:val="20"/>
-        </w:rPr>
-        <w:t>.accept</w:t>
-      </w:r>
-      <w:proofErr w:type="gramEnd"/>
-      <w:r>
-        <w:rPr>
-          <w:rFonts w:ascii="Consolas" w:hAnsi="Consolas" w:cs="Consolas"/>
-          <w:color w:val="000000"/>
-          <w:sz w:val="20"/>
-          <w:szCs w:val="20"/>
-        </w:rPr>
-        <w:t>(5);</w:t>
+        <w:t>c1</w:t>
+      </w:r>
+      <w:r>
+        <w:rPr>
+          <w:rFonts w:ascii="Consolas" w:hAnsi="Consolas" w:cs="Consolas"/>
+          <w:color w:val="000000"/>
+          <w:sz w:val="20"/>
+          <w:szCs w:val="20"/>
+        </w:rPr>
+        <w:t>.accept(5);</w:t>
       </w:r>
     </w:p>
     <w:p>
@@ -1174,37 +985,16 @@
           <w:szCs w:val="20"/>
           <w:shd w:val="clear" w:color="auto" w:fill="D4D4D4"/>
         </w:rPr>
-        <w:t>c</w:t>
-      </w:r>
-      <w:proofErr w:type="gramStart"/>
-      <w:r>
-        <w:rPr>
-          <w:rFonts w:ascii="Consolas" w:hAnsi="Consolas" w:cs="Consolas"/>
-          <w:color w:val="6A3E3E"/>
-          <w:sz w:val="20"/>
-          <w:szCs w:val="20"/>
-          <w:shd w:val="clear" w:color="auto" w:fill="D4D4D4"/>
-        </w:rPr>
-        <w:t>1</w:t>
-      </w:r>
-      <w:r>
-        <w:rPr>
-          <w:rFonts w:ascii="Consolas" w:hAnsi="Consolas" w:cs="Consolas"/>
-          <w:color w:val="000000"/>
-          <w:sz w:val="20"/>
-          <w:szCs w:val="20"/>
-        </w:rPr>
-        <w:t>.accept</w:t>
-      </w:r>
-      <w:proofErr w:type="gramEnd"/>
-      <w:r>
-        <w:rPr>
-          <w:rFonts w:ascii="Consolas" w:hAnsi="Consolas" w:cs="Consolas"/>
-          <w:color w:val="000000"/>
-          <w:sz w:val="20"/>
-          <w:szCs w:val="20"/>
-        </w:rPr>
-        <w:t>(60);</w:t>
+        <w:t>c1</w:t>
+      </w:r>
+      <w:r>
+        <w:rPr>
+          <w:rFonts w:ascii="Consolas" w:hAnsi="Consolas" w:cs="Consolas"/>
+          <w:color w:val="000000"/>
+          <w:sz w:val="20"/>
+          <w:szCs w:val="20"/>
+        </w:rPr>
+        <w:t>.accept(60);</w:t>
       </w:r>
     </w:p>
     <w:p>
@@ -1323,17 +1113,7 @@
           <w:sz w:val="20"/>
           <w:szCs w:val="20"/>
         </w:rPr>
-        <w:t>) -&gt;</w:t>
-      </w:r>
-      <w:proofErr w:type="spellStart"/>
-      <w:r>
-        <w:rPr>
-          <w:rFonts w:ascii="Consolas" w:hAnsi="Consolas" w:cs="Consolas"/>
-          <w:color w:val="000000"/>
-          <w:sz w:val="20"/>
-          <w:szCs w:val="20"/>
-        </w:rPr>
-        <w:t>System.</w:t>
+        <w:t>) -&gt;System.</w:t>
       </w:r>
       <w:r>
         <w:rPr>
@@ -1355,17 +1135,7 @@
           <w:sz w:val="20"/>
           <w:szCs w:val="20"/>
         </w:rPr>
-        <w:t>.print</w:t>
-      </w:r>
-      <w:proofErr w:type="spellEnd"/>
-      <w:r>
-        <w:rPr>
-          <w:rFonts w:ascii="Consolas" w:hAnsi="Consolas" w:cs="Consolas"/>
-          <w:color w:val="000000"/>
-          <w:sz w:val="20"/>
-          <w:szCs w:val="20"/>
-        </w:rPr>
-        <w:t>(</w:t>
+        <w:t>.print(</w:t>
       </w:r>
       <w:r>
         <w:rPr>
@@ -1469,17 +1239,7 @@
           <w:sz w:val="20"/>
           <w:szCs w:val="20"/>
         </w:rPr>
-        <w:t>) -&gt;</w:t>
-      </w:r>
-      <w:proofErr w:type="spellStart"/>
-      <w:r>
-        <w:rPr>
-          <w:rFonts w:ascii="Consolas" w:hAnsi="Consolas" w:cs="Consolas"/>
-          <w:color w:val="000000"/>
-          <w:sz w:val="20"/>
-          <w:szCs w:val="20"/>
-        </w:rPr>
-        <w:t>System.</w:t>
+        <w:t>) -&gt;System.</w:t>
       </w:r>
       <w:r>
         <w:rPr>
@@ -1501,17 +1261,7 @@
           <w:sz w:val="20"/>
           <w:szCs w:val="20"/>
         </w:rPr>
-        <w:t>.println</w:t>
-      </w:r>
-      <w:proofErr w:type="spellEnd"/>
-      <w:r>
-        <w:rPr>
-          <w:rFonts w:ascii="Consolas" w:hAnsi="Consolas" w:cs="Consolas"/>
-          <w:color w:val="000000"/>
-          <w:sz w:val="20"/>
-          <w:szCs w:val="20"/>
-        </w:rPr>
-        <w:t>(</w:t>
+        <w:t>.println(</w:t>
       </w:r>
       <w:r>
         <w:rPr>
@@ -1633,36 +1383,16 @@
           <w:sz w:val="20"/>
           <w:szCs w:val="20"/>
         </w:rPr>
-        <w:t>c</w:t>
-      </w:r>
-      <w:proofErr w:type="gramStart"/>
-      <w:r>
-        <w:rPr>
-          <w:rFonts w:ascii="Consolas" w:hAnsi="Consolas" w:cs="Consolas"/>
-          <w:color w:val="6A3E3E"/>
-          <w:sz w:val="20"/>
-          <w:szCs w:val="20"/>
-        </w:rPr>
-        <w:t>2</w:t>
-      </w:r>
-      <w:r>
-        <w:rPr>
-          <w:rFonts w:ascii="Consolas" w:hAnsi="Consolas" w:cs="Consolas"/>
-          <w:color w:val="000000"/>
-          <w:sz w:val="20"/>
-          <w:szCs w:val="20"/>
-        </w:rPr>
-        <w:t>.andThen</w:t>
-      </w:r>
-      <w:proofErr w:type="gramEnd"/>
-      <w:r>
-        <w:rPr>
-          <w:rFonts w:ascii="Consolas" w:hAnsi="Consolas" w:cs="Consolas"/>
-          <w:color w:val="000000"/>
-          <w:sz w:val="20"/>
-          <w:szCs w:val="20"/>
-        </w:rPr>
-        <w:t>(</w:t>
+        <w:t>c2</w:t>
+      </w:r>
+      <w:r>
+        <w:rPr>
+          <w:rFonts w:ascii="Consolas" w:hAnsi="Consolas" w:cs="Consolas"/>
+          <w:color w:val="000000"/>
+          <w:sz w:val="20"/>
+          <w:szCs w:val="20"/>
+        </w:rPr>
+        <w:t>.andThen(</w:t>
       </w:r>
       <w:r>
         <w:rPr>
